--- a/Final Project/Arkin_FinalProject/Arkin_FinalReport.docx
+++ b/Final Project/Arkin_FinalProject/Arkin_FinalReport.docx
@@ -1151,10 +1151,7 @@
     <w:p/>
     <w:p/>
     <w:p/>
-    <w:p>
-      <w:bookmarkStart w:id="1" w:name="_GoBack"/>
-      <w:bookmarkEnd w:id="1"/>
-    </w:p>
+    <w:p/>
     <w:p/>
     <w:p/>
     <w:p/>
@@ -1170,11 +1167,11 @@
       <w:pPr>
         <w:pStyle w:val="Heading1"/>
       </w:pPr>
-      <w:bookmarkStart w:id="2" w:name="_Toc348885238"/>
+      <w:bookmarkStart w:id="1" w:name="_Toc348885238"/>
       <w:r>
         <w:t>OBJECTIVE</w:t>
       </w:r>
-      <w:bookmarkEnd w:id="2"/>
+      <w:bookmarkEnd w:id="1"/>
     </w:p>
     <w:p/>
     <w:p>
@@ -1589,13 +1586,7 @@
               <w:rPr>
                 <w:rFonts w:asciiTheme="majorHAnsi" w:hAnsiTheme="majorHAnsi"/>
               </w:rPr>
-              <w:t xml:space="preserve">: </w:t>
-            </w:r>
-            <w:r>
-              <w:rPr>
-                <w:rFonts w:asciiTheme="majorHAnsi" w:hAnsiTheme="majorHAnsi"/>
-              </w:rPr>
-              <w:t>Example of a robot world and gateways – The figure on the left represent an example of robot world with topological encounters such as dead end (D) and T-junction (T). Gateways are unique locations in the world where the robot can change its direction based on the location.</w:t>
+              <w:t>: Example of a robot world and gateways – The figure on the left represent an example of robot world with topological encounters such as dead end (D) and T-junction (T). Gateways are unique locations in the world where the robot can change its direction based on the location.</w:t>
             </w:r>
           </w:p>
         </w:tc>
@@ -1606,11 +1597,11 @@
         <w:pStyle w:val="Heading1"/>
         <w:jc w:val="both"/>
       </w:pPr>
-      <w:bookmarkStart w:id="3" w:name="_Toc348885239"/>
+      <w:bookmarkStart w:id="2" w:name="_Toc348885239"/>
       <w:r>
         <w:t>THEORY</w:t>
       </w:r>
-      <w:bookmarkEnd w:id="3"/>
+      <w:bookmarkEnd w:id="2"/>
     </w:p>
     <w:p/>
     <w:p>
@@ -1652,7 +1643,19 @@
           <w:rFonts w:asciiTheme="majorHAnsi" w:hAnsiTheme="majorHAnsi"/>
         </w:rPr>
         <w:tab/>
-        <w:t>Mapping refers to the process of using sensor data and the robot’s movement to generate a model of the world [1]. Successful mapping of a world allows the robot to achieve successful navigation. The map must also be compatible with the robot sensors in order for the robot to behave properly. Since each of the 4 IR sensors is placed along each side of the robot, it makes sense for the world and its cell resolution to have a rectangular like shape. If the world was circular, an entirely different behavior might have been observed.</w:t>
+        <w:t xml:space="preserve">Mapping refers to the process of using sensor data and the robot’s movement to generate a model of the world [1]. </w:t>
+      </w:r>
+      <w:r>
+        <w:rPr>
+          <w:rFonts w:asciiTheme="majorHAnsi" w:hAnsiTheme="majorHAnsi"/>
+        </w:rPr>
+        <w:t xml:space="preserve">While mapping, we must keep in mind that successful navigation and robot behavior corresponds the accuracy and precision of the mapping process. Also, the type and shape of the map must be compatible with the placement of the range sensors on the robotic platform.  </w:t>
+      </w:r>
+      <w:r>
+        <w:rPr>
+          <w:rFonts w:asciiTheme="majorHAnsi" w:hAnsiTheme="majorHAnsi"/>
+        </w:rPr>
+        <w:t>Since each of the 4 IR sensors is placed along each side of the robot, it makes sense for the world and its cell resolution to have a rectangular like shape. If the world was circular, an entirely different behavior might have been observed.</w:t>
       </w:r>
     </w:p>
     <w:p>
@@ -1724,7 +1727,19 @@
         <w:rPr>
           <w:rFonts w:asciiTheme="majorHAnsi" w:hAnsiTheme="majorHAnsi"/>
         </w:rPr>
-        <w:t>Using potential field theory, obstacles and/or walls in front of the robot serve as repulsive fields which the front IR managed to detect and allowed the robot to perform the necessary action to avoid collision. The goal location, in the other hand, served as an attractive field which allowed the robot to move closer and closer to its cell location.</w:t>
+        <w:t xml:space="preserve">Using potential field theory, obstacles and/or walls in front of the robot serve as repulsive fields which the front IR managed to detect and allowed the robot to perform the necessary action to avoid collision. The goal location, </w:t>
+      </w:r>
+      <w:r>
+        <w:rPr>
+          <w:rFonts w:asciiTheme="majorHAnsi" w:hAnsiTheme="majorHAnsi"/>
+        </w:rPr>
+        <w:t>on the other hand, serves</w:t>
+      </w:r>
+      <w:r>
+        <w:rPr>
+          <w:rFonts w:asciiTheme="majorHAnsi" w:hAnsiTheme="majorHAnsi"/>
+        </w:rPr>
+        <w:t xml:space="preserve"> as an attractive field which allowed the robot to move closer and closer to its cell location.</w:t>
       </w:r>
     </w:p>
     <w:p>
@@ -1752,28 +1767,28 @@
         <w:pStyle w:val="Heading1"/>
         <w:jc w:val="both"/>
       </w:pPr>
-      <w:bookmarkStart w:id="4" w:name="_Toc348885240"/>
+      <w:bookmarkStart w:id="3" w:name="_Toc348885240"/>
       <w:r>
         <w:t>METHODS</w:t>
+      </w:r>
+      <w:bookmarkEnd w:id="3"/>
+    </w:p>
+    <w:p>
+      <w:pPr>
+        <w:pStyle w:val="Heading2"/>
+      </w:pPr>
+      <w:bookmarkStart w:id="4" w:name="_Toc348885241"/>
+      <w:r>
+        <w:rPr>
+          <w:rStyle w:val="Heading1Char"/>
+          <w:u w:val="single"/>
+        </w:rPr>
+        <w:t>Localization</w:t>
       </w:r>
       <w:bookmarkEnd w:id="4"/>
     </w:p>
     <w:p>
       <w:pPr>
-        <w:pStyle w:val="Heading2"/>
-      </w:pPr>
-      <w:bookmarkStart w:id="5" w:name="_Toc348885241"/>
-      <w:r>
-        <w:rPr>
-          <w:rStyle w:val="Heading1Char"/>
-          <w:u w:val="single"/>
-        </w:rPr>
-        <w:t>Localization</w:t>
-      </w:r>
-      <w:bookmarkEnd w:id="5"/>
-    </w:p>
-    <w:p>
-      <w:pPr>
         <w:jc w:val="both"/>
         <w:rPr>
           <w:rFonts w:asciiTheme="majorHAnsi" w:hAnsiTheme="majorHAnsi"/>
@@ -1808,7 +1823,19 @@
         <w:rPr>
           <w:rFonts w:asciiTheme="majorHAnsi" w:hAnsiTheme="majorHAnsi"/>
         </w:rPr>
-        <w:t xml:space="preserve"> our robot uses a brute force algorithm to deduce possible origins and current locations. Upon initialization, the robot is already given a complete map d</w:t>
+        <w:t xml:space="preserve"> our robot uses a brute force algorithm to deduce possib</w:t>
+      </w:r>
+      <w:r>
+        <w:rPr>
+          <w:rFonts w:asciiTheme="majorHAnsi" w:hAnsiTheme="majorHAnsi"/>
+        </w:rPr>
+        <w:t>le origins and current location</w:t>
+      </w:r>
+      <w:r>
+        <w:rPr>
+          <w:rFonts w:asciiTheme="majorHAnsi" w:hAnsiTheme="majorHAnsi"/>
+        </w:rPr>
+        <w:t>. Upon initialization, the robot is already given a complete map d</w:t>
       </w:r>
       <w:r>
         <w:rPr>
@@ -1820,7 +1847,49 @@
         <w:rPr>
           <w:rFonts w:asciiTheme="majorHAnsi" w:hAnsiTheme="majorHAnsi"/>
         </w:rPr>
-        <w:t xml:space="preserve">gateway (specifically the orientation of every possible wall with reference to a northern orientation). The robot initializes the tree by acquiring its root seed, or otherwise known as a starting location. </w:t>
+        <w:t xml:space="preserve">gateway (specifically the </w:t>
+      </w:r>
+      <w:r>
+        <w:rPr>
+          <w:rFonts w:asciiTheme="majorHAnsi" w:hAnsiTheme="majorHAnsi"/>
+        </w:rPr>
+        <w:t>position</w:t>
+      </w:r>
+      <w:r>
+        <w:rPr>
+          <w:rFonts w:asciiTheme="majorHAnsi" w:hAnsiTheme="majorHAnsi"/>
+        </w:rPr>
+        <w:t xml:space="preserve"> of </w:t>
+      </w:r>
+      <w:r>
+        <w:rPr>
+          <w:rFonts w:asciiTheme="majorHAnsi" w:hAnsiTheme="majorHAnsi"/>
+        </w:rPr>
+        <w:t>all four</w:t>
+      </w:r>
+      <w:r>
+        <w:rPr>
+          <w:rFonts w:asciiTheme="majorHAnsi" w:hAnsiTheme="majorHAnsi"/>
+        </w:rPr>
+        <w:t xml:space="preserve"> possible wall</w:t>
+      </w:r>
+      <w:r>
+        <w:rPr>
+          <w:rFonts w:asciiTheme="majorHAnsi" w:hAnsiTheme="majorHAnsi"/>
+        </w:rPr>
+        <w:t>s</w:t>
+      </w:r>
+      <w:r>
+        <w:rPr>
+          <w:rFonts w:asciiTheme="majorHAnsi" w:hAnsiTheme="majorHAnsi"/>
+        </w:rPr>
+        <w:t xml:space="preserve"> of a cell</w:t>
+      </w:r>
+      <w:r>
+        <w:rPr>
+          <w:rFonts w:asciiTheme="majorHAnsi" w:hAnsiTheme="majorHAnsi"/>
+        </w:rPr>
+        <w:t xml:space="preserve"> with reference to a northern orientation). The robot initializes the tree by acquiring its root seed, or otherwise known as a starting location. </w:t>
       </w:r>
       <w:r>
         <w:rPr>
@@ -1838,19 +1907,25 @@
         <w:rPr>
           <w:rFonts w:asciiTheme="majorHAnsi" w:hAnsiTheme="majorHAnsi"/>
         </w:rPr>
-        <w:t xml:space="preserve">ynamic queue with regard to the nature of a </w:t>
-      </w:r>
-      <w:r>
-        <w:rPr>
-          <w:rFonts w:asciiTheme="majorHAnsi" w:hAnsiTheme="majorHAnsi"/>
-        </w:rPr>
-        <w:t xml:space="preserve">queue data </w:t>
+        <w:t xml:space="preserve">ynamic queue </w:t>
+      </w:r>
+      <w:r>
+        <w:rPr>
+          <w:rFonts w:asciiTheme="majorHAnsi" w:hAnsiTheme="majorHAnsi"/>
+        </w:rPr>
+        <w:t xml:space="preserve">data </w:t>
       </w:r>
       <w:r>
         <w:rPr>
           <w:rFonts w:asciiTheme="majorHAnsi" w:hAnsiTheme="majorHAnsi"/>
         </w:rPr>
         <w:t>structure</w:t>
+      </w:r>
+      <w:r>
+        <w:rPr>
+          <w:rFonts w:asciiTheme="majorHAnsi" w:hAnsiTheme="majorHAnsi"/>
+        </w:rPr>
+        <w:t>,</w:t>
       </w:r>
       <w:r>
         <w:rPr>
@@ -2013,13 +2088,7 @@
               </w:rPr>
             </w:pPr>
             <w:r>
-              <w:t xml:space="preserve">Figure </w:t>
-            </w:r>
-            <w:r>
-              <w:t>2</w:t>
-            </w:r>
-            <w:r>
-              <w:t>: Localization Process – This figure shows the propagation moment of a kidnaped robot, the robots possible locations within the map, as well as is growing tree structure used to solve for its location from start to finish.</w:t>
+              <w:t>Figure 2: Localization Process – This figure shows the propagation moment of a kidnaped robot, the robots possible locations within the map, as well as is growing tree structure used to solve for its location from start to finish.</w:t>
             </w:r>
           </w:p>
         </w:tc>
@@ -2046,37 +2115,49 @@
         <w:rPr>
           <w:rFonts w:asciiTheme="majorHAnsi" w:hAnsiTheme="majorHAnsi"/>
         </w:rPr>
-        <w:t>By inspecting</w:t>
-      </w:r>
-      <w:r>
-        <w:rPr>
-          <w:rFonts w:asciiTheme="majorHAnsi" w:hAnsiTheme="majorHAnsi"/>
-        </w:rPr>
-        <w:t xml:space="preserve"> Figure 2</w:t>
-      </w:r>
-      <w:r>
-        <w:rPr>
-          <w:rFonts w:asciiTheme="majorHAnsi" w:hAnsiTheme="majorHAnsi"/>
-        </w:rPr>
-        <w:t xml:space="preserve">, </w:t>
-      </w:r>
-      <w:r>
-        <w:rPr>
-          <w:rFonts w:asciiTheme="majorHAnsi" w:hAnsiTheme="majorHAnsi"/>
-        </w:rPr>
-        <w:t>one can observe a test case scenario where the robot is placed within a symmetrical environment in the top right corner. The robot is first placed within its environment</w:t>
-      </w:r>
-      <w:r>
-        <w:rPr>
-          <w:rFonts w:asciiTheme="majorHAnsi" w:hAnsiTheme="majorHAnsi"/>
-        </w:rPr>
-        <w:t xml:space="preserve"> with</w:t>
-      </w:r>
-      <w:r>
-        <w:rPr>
-          <w:rFonts w:asciiTheme="majorHAnsi" w:hAnsiTheme="majorHAnsi"/>
-        </w:rPr>
-        <w:t xml:space="preserve"> a front facing North </w:t>
+        <w:t xml:space="preserve">In </w:t>
+      </w:r>
+      <w:r>
+        <w:rPr>
+          <w:rFonts w:asciiTheme="majorHAnsi" w:hAnsiTheme="majorHAnsi"/>
+        </w:rPr>
+        <w:t>Figure 2</w:t>
+      </w:r>
+      <w:r>
+        <w:rPr>
+          <w:rFonts w:asciiTheme="majorHAnsi" w:hAnsiTheme="majorHAnsi"/>
+        </w:rPr>
+        <w:t xml:space="preserve"> is a</w:t>
+      </w:r>
+      <w:r>
+        <w:rPr>
+          <w:rFonts w:asciiTheme="majorHAnsi" w:hAnsiTheme="majorHAnsi"/>
+        </w:rPr>
+        <w:t xml:space="preserve"> test case scenario where the robot is placed within a </w:t>
+      </w:r>
+      <w:r>
+        <w:rPr>
+          <w:rFonts w:asciiTheme="majorHAnsi" w:hAnsiTheme="majorHAnsi"/>
+        </w:rPr>
+        <w:t xml:space="preserve">mirror </w:t>
+      </w:r>
+      <w:r>
+        <w:rPr>
+          <w:rFonts w:asciiTheme="majorHAnsi" w:hAnsiTheme="majorHAnsi"/>
+        </w:rPr>
+        <w:t xml:space="preserve">symmetrical environment in the top right corner. The robot is </w:t>
+      </w:r>
+      <w:r>
+        <w:rPr>
+          <w:rFonts w:asciiTheme="majorHAnsi" w:hAnsiTheme="majorHAnsi"/>
+        </w:rPr>
+        <w:t>placed a</w:t>
+      </w:r>
+      <w:r>
+        <w:rPr>
+          <w:rFonts w:asciiTheme="majorHAnsi" w:hAnsiTheme="majorHAnsi"/>
+        </w:rPr>
+        <w:t xml:space="preserve"> front facing North </w:t>
       </w:r>
       <w:r>
         <w:rPr>
@@ -2202,13 +2283,25 @@
         <w:rPr>
           <w:rFonts w:asciiTheme="majorHAnsi" w:hAnsiTheme="majorHAnsi"/>
         </w:rPr>
-        <w:t xml:space="preserve"> remaining</w:t>
-      </w:r>
-      <w:r>
-        <w:rPr>
-          <w:rFonts w:asciiTheme="majorHAnsi" w:hAnsiTheme="majorHAnsi"/>
-        </w:rPr>
-        <w:t>. Multiple seeds would entail that multiple solutions are still possible and that not enough branches have been gathered or that our tree does not contain enough uniquely identi</w:t>
+        <w:t xml:space="preserve"> that remains</w:t>
+      </w:r>
+      <w:r>
+        <w:rPr>
+          <w:rFonts w:asciiTheme="majorHAnsi" w:hAnsiTheme="majorHAnsi"/>
+        </w:rPr>
+        <w:t xml:space="preserve">. Multiple seeds would entail that multiple solutions are still possible and that </w:t>
+      </w:r>
+      <w:r>
+        <w:rPr>
+          <w:rFonts w:asciiTheme="majorHAnsi" w:hAnsiTheme="majorHAnsi"/>
+        </w:rPr>
+        <w:t xml:space="preserve">either </w:t>
+      </w:r>
+      <w:r>
+        <w:rPr>
+          <w:rFonts w:asciiTheme="majorHAnsi" w:hAnsiTheme="majorHAnsi"/>
+        </w:rPr>
+        <w:t>not enough branches have been gathered or that our tree does not contain enough uniquely identi</w:t>
       </w:r>
       <w:r>
         <w:rPr>
@@ -2344,19 +2437,7 @@
         <w:rPr>
           <w:rFonts w:asciiTheme="majorHAnsi" w:hAnsiTheme="majorHAnsi"/>
         </w:rPr>
-        <w:t>I</w:t>
-      </w:r>
-      <w:r>
-        <w:rPr>
-          <w:rFonts w:asciiTheme="majorHAnsi" w:hAnsiTheme="majorHAnsi"/>
-        </w:rPr>
-        <w:t>f the left wall is op</w:t>
-      </w:r>
-      <w:r>
-        <w:rPr>
-          <w:rFonts w:asciiTheme="majorHAnsi" w:hAnsiTheme="majorHAnsi"/>
-        </w:rPr>
-        <w:t>en, proceed to make a left turn.</w:t>
+        <w:t>If the left wall is open, proceed to make a left turn.</w:t>
       </w:r>
     </w:p>
     <w:p>
@@ -2394,7 +2475,19 @@
         <w:rPr>
           <w:rFonts w:asciiTheme="majorHAnsi" w:hAnsiTheme="majorHAnsi"/>
         </w:rPr>
-        <w:t>If state 1 or state 2 cannot be performed, the robot is therefore in a dead-end with walls enclosing the front, left, and right sensors or the robot could be along a left corner with walls enclosing the front and left sensor. If this is the case, the robot would then proceed to make a right turn until its front sensor is clear.</w:t>
+        <w:t>If state 1 or state 2 cannot be performed, the robot is therefore in a dead-end with walls</w:t>
+      </w:r>
+      <w:r>
+        <w:rPr>
+          <w:rFonts w:asciiTheme="majorHAnsi" w:hAnsiTheme="majorHAnsi"/>
+        </w:rPr>
+        <w:t xml:space="preserve"> enclosing the front, and left </w:t>
+      </w:r>
+      <w:r>
+        <w:rPr>
+          <w:rFonts w:asciiTheme="majorHAnsi" w:hAnsiTheme="majorHAnsi"/>
+        </w:rPr>
+        <w:t>sensors. If this is the case, the robot would then proceed to make a right turn until its front sensor is clear.</w:t>
       </w:r>
     </w:p>
     <w:p>
@@ -2460,79 +2553,25 @@
         <w:rPr>
           <w:rFonts w:asciiTheme="majorHAnsi" w:hAnsiTheme="majorHAnsi"/>
         </w:rPr>
-        <w:t xml:space="preserve">In this specific example, the starting points in orientations would result in the longest path </w:t>
-      </w:r>
-      <w:r>
-        <w:rPr>
-          <w:rFonts w:asciiTheme="majorHAnsi" w:hAnsiTheme="majorHAnsi"/>
-        </w:rPr>
-        <w:t xml:space="preserve">to </w:t>
-      </w:r>
-      <w:r>
-        <w:rPr>
-          <w:rFonts w:asciiTheme="majorHAnsi" w:hAnsiTheme="majorHAnsi"/>
-        </w:rPr>
-        <w:t>localization, thus pro</w:t>
-      </w:r>
-      <w:r>
-        <w:rPr>
-          <w:rFonts w:asciiTheme="majorHAnsi" w:hAnsiTheme="majorHAnsi"/>
-        </w:rPr>
-        <w:t>ving</w:t>
-      </w:r>
-      <w:r>
-        <w:rPr>
-          <w:rFonts w:asciiTheme="majorHAnsi" w:hAnsiTheme="majorHAnsi"/>
-        </w:rPr>
-        <w:t xml:space="preserve"> that the minimum number of necessary bra</w:t>
-      </w:r>
-      <w:r>
-        <w:rPr>
-          <w:rFonts w:asciiTheme="majorHAnsi" w:hAnsiTheme="majorHAnsi"/>
-        </w:rPr>
-        <w:t>nches for immediate localization</w:t>
-      </w:r>
-      <w:r>
-        <w:rPr>
-          <w:rFonts w:asciiTheme="majorHAnsi" w:hAnsiTheme="majorHAnsi"/>
-        </w:rPr>
-        <w:t xml:space="preserve"> is five. However this algorithm is quite suited for larger or more symmetric maps. Another interesting note is </w:t>
-      </w:r>
-      <w:r>
-        <w:rPr>
-          <w:rFonts w:asciiTheme="majorHAnsi" w:hAnsiTheme="majorHAnsi"/>
-        </w:rPr>
-        <w:t>that our algorithm has the</w:t>
-      </w:r>
-      <w:r>
-        <w:rPr>
-          <w:rFonts w:asciiTheme="majorHAnsi" w:hAnsiTheme="majorHAnsi"/>
-        </w:rPr>
-        <w:t xml:space="preserve"> capacity to localize un</w:t>
-      </w:r>
-      <w:r>
-        <w:rPr>
-          <w:rFonts w:asciiTheme="majorHAnsi" w:hAnsiTheme="majorHAnsi"/>
-        </w:rPr>
-        <w:t>der fewer than five iterations g</w:t>
-      </w:r>
-      <w:r>
-        <w:rPr>
-          <w:rFonts w:asciiTheme="majorHAnsi" w:hAnsiTheme="majorHAnsi"/>
-        </w:rPr>
-        <w:t>iven the case where the robot is placed within the middl</w:t>
-      </w:r>
-      <w:r>
-        <w:rPr>
-          <w:rFonts w:asciiTheme="majorHAnsi" w:hAnsiTheme="majorHAnsi"/>
-        </w:rPr>
-        <w:t>e of one of the T intersections or in another uniquely identifiable location</w:t>
-      </w:r>
-      <w:r>
-        <w:rPr>
-          <w:rFonts w:asciiTheme="majorHAnsi" w:hAnsiTheme="majorHAnsi"/>
-        </w:rPr>
-        <w:t xml:space="preserve">. Due to the uniqueness that this specific gateway serves, our robot will be able to initialize its current location and a single observation of the surrounding gateway. Such is the case that where there </w:t>
+        <w:t>In this specific example, we have chosen one of the starting points in orientations that would result in the longest path to localization, thus proving in this particular instance, that the minimum number of necessary branches for immediate localization, or localization as soon as possible, is five</w:t>
+      </w:r>
+      <w:r>
+        <w:rPr>
+          <w:rFonts w:asciiTheme="majorHAnsi" w:hAnsiTheme="majorHAnsi"/>
+        </w:rPr>
+        <w:t xml:space="preserve">. However this algorithm is quite suited for larger or more symmetric maps. </w:t>
+      </w:r>
+      <w:r>
+        <w:rPr>
+          <w:rFonts w:asciiTheme="majorHAnsi" w:hAnsiTheme="majorHAnsi"/>
+        </w:rPr>
+        <w:t>Another interesting note is our algorithms capacity to localize under fewer than five iterations. Take the case where the robot is placed within the middle of one of the T intersections, remaining of course is the assumption our robot has been initialized in a front facing North orientation. Due to the uniqueness that this specific gateway serves, our robot will be able to initialize its current location and a single observation of the surrounding gateway.</w:t>
+      </w:r>
+      <w:r>
+        <w:rPr>
+          <w:rFonts w:asciiTheme="majorHAnsi" w:hAnsiTheme="majorHAnsi"/>
+        </w:rPr>
+        <w:t xml:space="preserve"> Such is the case that where there </w:t>
       </w:r>
       <w:r>
         <w:rPr>
@@ -2643,19 +2682,7 @@
         <w:rPr>
           <w:rFonts w:asciiTheme="majorHAnsi" w:hAnsiTheme="majorHAnsi"/>
         </w:rPr>
-        <w:t xml:space="preserve">only five more correctly </w:t>
-      </w:r>
-      <w:r>
-        <w:rPr>
-          <w:rFonts w:asciiTheme="majorHAnsi" w:hAnsiTheme="majorHAnsi"/>
-        </w:rPr>
-        <w:t xml:space="preserve">correct </w:t>
-      </w:r>
-      <w:r>
-        <w:rPr>
-          <w:rFonts w:asciiTheme="majorHAnsi" w:hAnsiTheme="majorHAnsi"/>
-        </w:rPr>
-        <w:t xml:space="preserve">recorded gateways would be necessary to repair our trees integrity, and thereby </w:t>
+        <w:t xml:space="preserve">only five more correctly recorded gateways would be necessary to repair our trees integrity, and thereby </w:t>
       </w:r>
       <w:r>
         <w:rPr>
@@ -2828,13 +2855,19 @@
         <w:rPr>
           <w:rFonts w:asciiTheme="majorHAnsi" w:hAnsiTheme="majorHAnsi"/>
         </w:rPr>
-        <w:t>of the current tree, the numeric seed index is incremented. After all potential seeds have been investigated, we are thereb</w:t>
-      </w:r>
-      <w:r>
-        <w:rPr>
-          <w:rFonts w:asciiTheme="majorHAnsi" w:hAnsiTheme="majorHAnsi"/>
-        </w:rPr>
-        <w:t>y localized. U</w:t>
+        <w:t xml:space="preserve">of the current tree, the numeric seed index is incremented. </w:t>
+      </w:r>
+      <w:r>
+        <w:rPr>
+          <w:rFonts w:asciiTheme="majorHAnsi" w:hAnsiTheme="majorHAnsi"/>
+        </w:rPr>
+        <w:t xml:space="preserve">After all potential seeds have been investigated, and that the seed index has retained a value of one, we are thereby localized. </w:t>
+      </w:r>
+      <w:r>
+        <w:rPr>
+          <w:rFonts w:asciiTheme="majorHAnsi" w:hAnsiTheme="majorHAnsi"/>
+        </w:rPr>
+        <w:t>U</w:t>
       </w:r>
       <w:r>
         <w:rPr>
@@ -2957,7 +2990,7 @@
         <w:rPr>
           <w:rFonts w:asciiTheme="majorHAnsi" w:hAnsiTheme="majorHAnsi"/>
         </w:rPr>
-        <w:t xml:space="preserve"> only one remaining seed among all the possible orientations. When we are found to be left with one remaining seed, we simply use that </w:t>
+        <w:t xml:space="preserve"> only one remaining seed among all possible orientations. When we are found to be left with one remaining seed, we simply use that </w:t>
       </w:r>
       <w:r>
         <w:rPr>
@@ -3071,37 +3104,27 @@
         <w:rPr>
           <w:rFonts w:asciiTheme="majorHAnsi" w:hAnsiTheme="majorHAnsi"/>
         </w:rPr>
-        <w:t>additional</w:t>
-      </w:r>
-      <w:r>
-        <w:rPr>
-          <w:rFonts w:asciiTheme="majorHAnsi" w:hAnsiTheme="majorHAnsi"/>
-        </w:rPr>
-        <w:t xml:space="preserve"> computation and the possibility of incorrectly localizing if there is another duplicate in the world</w:t>
-      </w:r>
-      <w:r>
-        <w:rPr>
-          <w:rFonts w:asciiTheme="majorHAnsi" w:hAnsiTheme="majorHAnsi"/>
-        </w:rPr>
-        <w:t xml:space="preserve">. If initial orientation is unknown, even the T junctions as identified before will themselves seem identical </w:t>
-      </w:r>
-      <w:r>
-        <w:rPr>
-          <w:rFonts w:asciiTheme="majorHAnsi" w:hAnsiTheme="majorHAnsi"/>
-        </w:rPr>
-        <w:t>due to their rotational symmetry</w:t>
-      </w:r>
-      <w:r>
-        <w:rPr>
-          <w:rFonts w:asciiTheme="majorHAnsi" w:hAnsiTheme="majorHAnsi"/>
-        </w:rPr>
-        <w:t xml:space="preserve"> and will not remain distinguishable when using the previously tree of a single branch.</w:t>
-      </w:r>
-      <w:r>
-        <w:rPr>
-          <w:rFonts w:asciiTheme="majorHAnsi" w:hAnsiTheme="majorHAnsi"/>
-        </w:rPr>
-        <w:t xml:space="preserve"> </w:t>
+        <w:t>ad</w:t>
+      </w:r>
+      <w:bookmarkStart w:id="5" w:name="_GoBack"/>
+      <w:bookmarkEnd w:id="5"/>
+      <w:r>
+        <w:rPr>
+          <w:rFonts w:asciiTheme="majorHAnsi" w:hAnsiTheme="majorHAnsi"/>
+        </w:rPr>
+        <w:t>ditional computation and the possibility of even further localization attempts on evenly the most geographically unique gateways, should any duplicates of such exist. If initial orientation is unknown, even the T</w:t>
+      </w:r>
+      <w:r>
+        <w:rPr>
+          <w:rFonts w:asciiTheme="majorHAnsi" w:hAnsiTheme="majorHAnsi"/>
+        </w:rPr>
+        <w:t>-</w:t>
+      </w:r>
+      <w:r>
+        <w:rPr>
+          <w:rFonts w:asciiTheme="majorHAnsi" w:hAnsiTheme="majorHAnsi"/>
+        </w:rPr>
+        <w:t xml:space="preserve">junctions as identified before will themselves will seem identical due to their rotational symmetry and will not remain distinguishable when using the previously exampled tree of a single branch. </w:t>
       </w:r>
     </w:p>
     <w:p>
@@ -3161,6 +3184,9 @@
       <w:r>
         <w:t xml:space="preserve"> path of least resistance. </w:t>
       </w:r>
+      <w:r>
+        <w:t>As opposed to our previous implementation of metric locomotion, specifically in regards to generating an entire pre-deterministic path and relying on its and fallible execution, our robot instead follows its nose, or makes navigational base decisions on a continuous point by point basis.</w:t>
+      </w:r>
     </w:p>
     <w:p>
       <w:pPr>
@@ -3203,18 +3229,18 @@
         <w:t>sually results in gravity wells</w:t>
       </w:r>
       <w:r>
-        <w:t xml:space="preserve"> and </w:t>
-      </w:r>
-      <w:r>
-        <w:t xml:space="preserve">introduce </w:t>
+        <w:t>:</w:t>
+      </w:r>
+      <w:r>
+        <w:t xml:space="preserve"> an</w:t>
+      </w:r>
+      <w:r>
+        <w:t xml:space="preserve"> </w:t>
       </w:r>
       <w:r>
         <w:t>instance</w:t>
       </w:r>
       <w:r>
-        <w:t>s</w:t>
-      </w:r>
-      <w:r>
         <w:t xml:space="preserve"> where the robot is geographically</w:t>
       </w:r>
       <w:r>
@@ -3224,7 +3250,13 @@
         <w:t xml:space="preserve"> but due to</w:t>
       </w:r>
       <w:r>
-        <w:t xml:space="preserve"> an obstacle or barrier, achieving that goal would require in moving in a direction that would momentarily result a further displacement to the goal.</w:t>
+        <w:t xml:space="preserve"> an obstacle, achieving that goal would require moving in a direction that would momentarily result </w:t>
+      </w:r>
+      <w:r>
+        <w:t>in</w:t>
+      </w:r>
+      <w:r>
+        <w:t xml:space="preserve"> further displacement to the goal.</w:t>
       </w:r>
       <w:r>
         <w:t xml:space="preserve"> Such predicaments have been solved by developing a more elegant approach in path planning</w:t>
@@ -3279,6 +3311,9 @@
       </w:r>
       <w:r>
         <w:t>pre-deterministic approach</w:t>
+      </w:r>
+      <w:r>
+        <w:t xml:space="preserve"> by solving for all point prior to launching the robot</w:t>
       </w:r>
       <w:r>
         <w:t>. A</w:t>
@@ -3334,13 +3369,22 @@
         <w:tab/>
       </w:r>
       <w:r>
-        <w:t>In order to implement a pre-determ</w:t>
-      </w:r>
-      <w:r>
-        <w:t>inistic path planning approach</w:t>
-      </w:r>
-      <w:r>
-        <w:t>, we need to utilize</w:t>
+        <w:t xml:space="preserve">In order to implement </w:t>
+      </w:r>
+      <w:r>
+        <w:t>this</w:t>
+      </w:r>
+      <w:r>
+        <w:t xml:space="preserve"> path planning approach</w:t>
+      </w:r>
+      <w:r>
+        <w:t xml:space="preserve">, </w:t>
+      </w:r>
+      <w:r>
+        <w:t xml:space="preserve">thereby rendering a cost map that will serve as a path solution to the goal starting from any other location, </w:t>
+      </w:r>
+      <w:r>
+        <w:t>we need to utilize</w:t>
       </w:r>
       <w:r>
         <w:t xml:space="preserve"> a fundamental technique extended in any traditional A*algorithm; </w:t>
@@ -3376,7 +3420,37 @@
         <w:t xml:space="preserve"> uses those parameters to assign values to the global cost map and</w:t>
       </w:r>
       <w:r>
-        <w:t xml:space="preserve"> recursively call itself on neighboring cells. In practice, we simply began by calling a recursive function upon the cold location as well as an accumulated distance</w:t>
+        <w:t xml:space="preserve"> recursively call itself on neighboring ce</w:t>
+      </w:r>
+      <w:r>
+        <w:t xml:space="preserve">lls. In practice, we simply </w:t>
+      </w:r>
+      <w:r>
+        <w:t>begi</w:t>
+      </w:r>
+      <w:r>
+        <w:t>n</w:t>
+      </w:r>
+      <w:r>
+        <w:t xml:space="preserve"> by calling a recursive function upon the </w:t>
+      </w:r>
+      <w:r>
+        <w:t>goal</w:t>
+      </w:r>
+      <w:r>
+        <w:t xml:space="preserve"> location as well as </w:t>
+      </w:r>
+      <w:r>
+        <w:t xml:space="preserve">an </w:t>
+      </w:r>
+      <w:r>
+        <w:t>initial</w:t>
+      </w:r>
+      <w:r>
+        <w:t xml:space="preserve"> </w:t>
+      </w:r>
+      <w:r>
+        <w:t>accumulated distance</w:t>
       </w:r>
       <w:r>
         <w:t xml:space="preserve"> of one. The recursive function will then </w:t>
@@ -3388,10 +3462,19 @@
         <w:t>the distance value it has received to the corresponding cell within the cost map</w:t>
       </w:r>
       <w:r>
-        <w:t xml:space="preserve"> given that</w:t>
-      </w:r>
-      <w:r>
-        <w:t xml:space="preserve"> an</w:t>
+        <w:t xml:space="preserve"> </w:t>
+      </w:r>
+      <w:r>
+        <w:t>to</w:t>
+      </w:r>
+      <w:r>
+        <w:t xml:space="preserve"> that</w:t>
+      </w:r>
+      <w:r>
+        <w:t xml:space="preserve"> </w:t>
+      </w:r>
+      <w:r>
+        <w:t>of</w:t>
       </w:r>
       <w:r>
         <w:t xml:space="preserve"> additional starting </w:t>
@@ -3409,45 +3492,67 @@
         <w:jc w:val="both"/>
       </w:pPr>
       <w:r>
-        <w:t>The algorithm will then perform a four-neighborhood search.</w:t>
+        <w:t>The algorithm will then per</w:t>
+      </w:r>
+      <w:r>
+        <w:t xml:space="preserve">form a four-neighborhood </w:t>
+      </w:r>
+      <w:r>
+        <w:t>search</w:t>
+      </w:r>
+      <w:r>
+        <w:t>;</w:t>
       </w:r>
       <w:r>
         <w:t xml:space="preserve"> </w:t>
       </w:r>
       <w:r>
-        <w:t>This algorithm will f</w:t>
-      </w:r>
-      <w:r>
-        <w:t>irst verify that the neighboring cell is not out of bounds</w:t>
+        <w:t>f</w:t>
+      </w:r>
+      <w:r>
+        <w:t xml:space="preserve">irst </w:t>
+      </w:r>
+      <w:r>
+        <w:t>it verifies</w:t>
+      </w:r>
+      <w:r>
+        <w:t xml:space="preserve"> that the neighboring cell is not out of bounds</w:t>
       </w:r>
       <w:r>
         <w:t xml:space="preserve"> </w:t>
       </w:r>
       <w:r>
-        <w:t xml:space="preserve">with respect to the street map </w:t>
-      </w:r>
-      <w:r>
-        <w:t xml:space="preserve">and </w:t>
-      </w:r>
-      <w:proofErr w:type="gramStart"/>
-      <w:r>
-        <w:t>second</w:t>
-      </w:r>
-      <w:r>
-        <w:t xml:space="preserve">ly </w:t>
+        <w:t xml:space="preserve">with respect to the street map. </w:t>
       </w:r>
       <w:r>
         <w:t xml:space="preserve"> </w:t>
       </w:r>
       <w:r>
+        <w:t>S</w:t>
+      </w:r>
+      <w:r>
+        <w:t>econd</w:t>
+      </w:r>
+      <w:r>
+        <w:t>ly</w:t>
+      </w:r>
+      <w:r>
+        <w:t>,</w:t>
+      </w:r>
+      <w:r>
+        <w:t xml:space="preserve"> </w:t>
+      </w:r>
+      <w:r>
+        <w:t>it checks</w:t>
+      </w:r>
+      <w:r>
+        <w:t xml:space="preserve"> </w:t>
+      </w:r>
+      <w:r>
         <w:t>t</w:t>
       </w:r>
       <w:r>
-        <w:t>hat</w:t>
-      </w:r>
-      <w:proofErr w:type="gramEnd"/>
-      <w:r>
-        <w:t xml:space="preserve"> the value of that cell with regard to the cost map has not already been assigned</w:t>
+        <w:t>hat the value of that cell with regard to the cost map has not already been assigned</w:t>
       </w:r>
       <w:r>
         <w:t xml:space="preserve"> a value</w:t>
@@ -3462,13 +3567,34 @@
         <w:t>is</w:t>
       </w:r>
       <w:r>
-        <w:t xml:space="preserve"> again called upon that specific location. There's one additional step that we must include</w:t>
+        <w:t xml:space="preserve"> again called upon that specific location</w:t>
+      </w:r>
+      <w:r>
+        <w:t xml:space="preserve"> using an </w:t>
+      </w:r>
+      <w:r>
+        <w:t>incremented value of the current accumulated distance</w:t>
+      </w:r>
+      <w:r>
+        <w:t>.</w:t>
+      </w:r>
+      <w:r>
+        <w:t xml:space="preserve"> There is</w:t>
+      </w:r>
+      <w:r>
+        <w:t xml:space="preserve"> one additional step that we must include</w:t>
       </w:r>
       <w:r>
         <w:t xml:space="preserve"> within our recursive function;</w:t>
       </w:r>
       <w:r>
-        <w:t xml:space="preserve"> that is to include the case of obstacles. In reality the very first thing our recursive function performs</w:t>
+        <w:t xml:space="preserve"> that is to include the case </w:t>
+      </w:r>
+      <w:r>
+        <w:t>for</w:t>
+      </w:r>
+      <w:r>
+        <w:t xml:space="preserve"> obstacles. In reality the very first thing our recursive function performs</w:t>
       </w:r>
       <w:r>
         <w:t xml:space="preserve"> is to observe the g</w:t>
@@ -3480,13 +3606,28 @@
         <w:t>s</w:t>
       </w:r>
       <w:r>
-        <w:t xml:space="preserve"> starting location using a predefined map.</w:t>
-      </w:r>
-      <w:r>
-        <w:t xml:space="preserve"> Because the recursive function has been called the first place, we can already assume that the cell location</w:t>
-      </w:r>
-      <w:r>
-        <w:t xml:space="preserve"> of the Gateway we wish to observe is a valid index and not out</w:t>
+        <w:t xml:space="preserve"> starting location using </w:t>
+      </w:r>
+      <w:r>
+        <w:t>the</w:t>
+      </w:r>
+      <w:r>
+        <w:t xml:space="preserve"> predefined map.</w:t>
+      </w:r>
+      <w:r>
+        <w:t xml:space="preserve"> Because the recursive function has been called </w:t>
+      </w:r>
+      <w:r>
+        <w:t xml:space="preserve">in </w:t>
+      </w:r>
+      <w:r>
+        <w:t>the first place, we can already assume that the cell location</w:t>
+      </w:r>
+      <w:r>
+        <w:t xml:space="preserve"> of the g</w:t>
+      </w:r>
+      <w:r>
+        <w:t>ateway is a valid index and not out</w:t>
       </w:r>
       <w:r>
         <w:t>-</w:t>
@@ -3561,49 +3702,64 @@
         <w:t xml:space="preserve"> must carefully consider when implementing such a method</w:t>
       </w:r>
       <w:r>
-        <w:t xml:space="preserve">. First, </w:t>
-      </w:r>
-      <w:r>
-        <w:t>the uniquely high cost value assign</w:t>
-      </w:r>
-      <w:r>
-        <w:t>ed</w:t>
-      </w:r>
-      <w:r>
-        <w:t xml:space="preserve"> to objects</w:t>
-      </w:r>
-      <w:r>
-        <w:t xml:space="preserve"> or obstacle cells are the largest value</w:t>
+        <w:t>. First,</w:t>
+      </w:r>
+      <w:r>
+        <w:t xml:space="preserve"> that the uniquely high cost value you assign to cell consisting of objects; given that the objects are completely non-traversable, is such that the cost value should be greater than the value of the largest or longest conceivable accumulated distance within the map. This would prevent the robot attempting to traverse through a non-navigate able obstacle rather than proceeding into the next cell of a substantially lengthy path.</w:t>
+      </w:r>
+      <w:r>
+        <w:t xml:space="preserve"> </w:t>
+      </w:r>
+      <w:r>
+        <w:t xml:space="preserve">Secondly, </w:t>
+      </w:r>
+      <w:r>
+        <w:t>by discriminating</w:t>
+      </w:r>
+      <w:r>
+        <w:t xml:space="preserve"> only completely enclosed regions as obstacles, we neglect</w:t>
+      </w:r>
+      <w:r>
+        <w:t xml:space="preserve"> to observe the path between two navigable regions separated b</w:t>
+      </w:r>
+      <w:r>
+        <w:t>y a single wall as non-navigate</w:t>
+      </w:r>
+      <w:r>
+        <w:t>able. In future</w:t>
+      </w:r>
+      <w:r>
+        <w:t xml:space="preserve"> implementations</w:t>
+      </w:r>
+      <w:r>
+        <w:t>,</w:t>
+      </w:r>
+      <w:r>
+        <w:t xml:space="preserve"> it would be wise to have the algorithm account for the existence of w</w:t>
+      </w:r>
+      <w:r>
+        <w:t>alls separating boundary region</w:t>
       </w:r>
       <w:r>
         <w:t xml:space="preserve">. </w:t>
       </w:r>
       <w:r>
-        <w:t xml:space="preserve">Secondly, </w:t>
-      </w:r>
-      <w:r>
-        <w:t>by discriminating</w:t>
-      </w:r>
-      <w:r>
-        <w:t xml:space="preserve"> only completely enclosed regions as obstacles, we neglect</w:t>
-      </w:r>
-      <w:r>
-        <w:t xml:space="preserve"> to observe the path between two navigable regions separated by a single wall as non-navigate able. In future</w:t>
-      </w:r>
-      <w:r>
-        <w:t xml:space="preserve"> implementations</w:t>
-      </w:r>
-      <w:r>
-        <w:t>,</w:t>
-      </w:r>
-      <w:r>
-        <w:t xml:space="preserve"> it would be wise to have the algorithm account for the existence of w</w:t>
-      </w:r>
-      <w:r>
-        <w:t>alls separating boundary region</w:t>
-      </w:r>
-      <w:r>
-        <w:t>. An additional reason</w:t>
+        <w:t>This however would also call for our cost</w:t>
+      </w:r>
+      <w:r>
+        <w:t xml:space="preserve"> navigation</w:t>
+      </w:r>
+      <w:r>
+        <w:t xml:space="preserve"> algorithm by which we navigate from cell to cell to also recognize this environmental </w:t>
+      </w:r>
+      <w:r>
+        <w:t>blockade</w:t>
+      </w:r>
+      <w:r>
+        <w:t xml:space="preserve">. </w:t>
+      </w:r>
+      <w:r>
+        <w:t>An additional reason</w:t>
       </w:r>
       <w:r>
         <w:t xml:space="preserve"> this was not implemented was out of the lack of necessity; given the environment within the competition</w:t>
@@ -3729,13 +3885,7 @@
               <w:pStyle w:val="Caption"/>
             </w:pPr>
             <w:r>
-              <w:t xml:space="preserve">Figure </w:t>
-            </w:r>
-            <w:r>
-              <w:t>3</w:t>
-            </w:r>
-            <w:r>
-              <w:t>: Cost-based Navigation - A rendition of the robots navigational movements from it starting location to its final goal as superimposed on top of a heat map representing the cost value within occupancy grid.</w:t>
+              <w:t>Figure 3: Cost-based Navigation - A rendition of the robots navigational movements from it starting location to its final goal as superimposed on top of a heat map representing the cost value within occupancy grid.</w:t>
             </w:r>
           </w:p>
         </w:tc>
@@ -3794,6 +3944,9 @@
       <w:r>
         <w:t>hboring cell of the lowest cost</w:t>
       </w:r>
+      <w:r>
+        <w:t>.</w:t>
+      </w:r>
     </w:p>
     <w:p>
       <w:pPr>
@@ -3858,13 +4011,25 @@
         <w:rPr>
           <w:rFonts w:asciiTheme="majorHAnsi" w:hAnsiTheme="majorHAnsi"/>
         </w:rPr>
-        <w:t xml:space="preserve"> platform.</w:t>
-      </w:r>
-      <w:r>
-        <w:rPr>
-          <w:rFonts w:asciiTheme="majorHAnsi" w:hAnsiTheme="majorHAnsi"/>
-        </w:rPr>
-        <w:t xml:space="preserve"> The robot was tasked with localizing itself on a previously known world, finding a heat source, and then traveling to the user-designated goal location. This project involves some major topics and concepts in mobile robotics such as localization, mapping, path planning, and obstacle tracking.</w:t>
+        <w:t xml:space="preserve"> platform. The robot was tasked with localizing itself on a previously known world, finding a heat source, and then traveling to the user-designated goal location. </w:t>
+      </w:r>
+      <w:r>
+        <w:rPr>
+          <w:rFonts w:asciiTheme="majorHAnsi" w:hAnsiTheme="majorHAnsi"/>
+        </w:rPr>
+        <w:t xml:space="preserve">To recall, </w:t>
+      </w:r>
+      <w:r>
+        <w:rPr>
+          <w:rFonts w:asciiTheme="majorHAnsi" w:hAnsiTheme="majorHAnsi"/>
+        </w:rPr>
+        <w:t>the methods applied in this project included</w:t>
+      </w:r>
+      <w:r>
+        <w:rPr>
+          <w:rFonts w:asciiTheme="majorHAnsi" w:hAnsiTheme="majorHAnsi"/>
+        </w:rPr>
+        <w:t xml:space="preserve"> some major topics and concepts in mobile robotics such as localization, mapping, path planning, and obstacle tracking.</w:t>
       </w:r>
     </w:p>
     <w:tbl>
@@ -4030,7 +4195,25 @@
         <w:t xml:space="preserve"> along with any other rotationally symmetric environmen</w:t>
       </w:r>
       <w:r>
-        <w:t xml:space="preserve">t, </w:t>
+        <w:t>t</w:t>
+      </w:r>
+      <w:r>
+        <w:t xml:space="preserve"> (among which there are many given </w:t>
+      </w:r>
+      <w:r>
+        <w:t>5 x 5</w:t>
+      </w:r>
+      <w:r>
+        <w:t xml:space="preserve"> occupancy, such as the navigateable inverse of the map represented within </w:t>
+      </w:r>
+      <w:r>
+        <w:t>Figure 4</w:t>
+      </w:r>
+      <w:r>
+        <w:t>)</w:t>
+      </w:r>
+      <w:r>
+        <w:t xml:space="preserve"> </w:t>
       </w:r>
       <w:r>
         <w:t xml:space="preserve">is a suitable </w:t>
@@ -4064,6 +4247,9 @@
       </w:r>
       <w:r>
         <w:t>s</w:t>
+      </w:r>
+      <w:r>
+        <w:t xml:space="preserve"> the robot’s</w:t>
       </w:r>
       <w:r>
         <w:t xml:space="preserve"> current orientation utilizing Earth's magnetic fields in order to </w:t>
@@ -4210,7 +4396,7 @@
           <w:rPr>
             <w:noProof/>
           </w:rPr>
-          <w:t>2</w:t>
+          <w:t>7</w:t>
         </w:r>
         <w:r>
           <w:rPr>
@@ -7154,7 +7340,7 @@
 </file>
 
 <file path=customXml/itemProps2.xml><?xml version="1.0" encoding="utf-8"?>
-<ds:datastoreItem xmlns:ds="http://schemas.openxmlformats.org/officeDocument/2006/customXml" ds:itemID="{0E2F5EF8-7760-44B7-9225-D126EF104AB0}">
+<ds:datastoreItem xmlns:ds="http://schemas.openxmlformats.org/officeDocument/2006/customXml" ds:itemID="{44893256-9373-48E3-9DF0-41E731851303}">
   <ds:schemaRefs>
     <ds:schemaRef ds:uri="http://schemas.openxmlformats.org/officeDocument/2006/bibliography"/>
   </ds:schemaRefs>
